--- a/stt/CNTT_2/transcript.docx
+++ b/stt/CNTT_2/transcript.docx
@@ -4,15 +4,15 @@
   <w:body>
     <w:p>
       <w:r>
-        <w:t>account1 - GUEST: Fans and villagers Do not Veganism L мо tricks I'm going to be doing a little bit of a little bit of a little bit of a little bit of a little bit of a little bit of a little bit of a little bit of a little bit of a little bit of a little bit of a little bit of a little bit of a little bit of a little bit of a little bit of a little bit of a little bit of a little bit of a little bit of a little bit of a little bit of a little bit of a little bit of a little bit of a little bit of a little bit of a little bit of a little bit of a little bit of a little bit of a little bit of a little bit of a little bit of a little bit of a little bit of a little bit of a little bit of a little bit of a little bit of a little bit of a little bit of a little bit of a little bit of a little bit of a little bit of a little bit of a little bit of a little bit of a little bit of a little bit of a little bit of a little bit of a little bit of a little bit of a little bit of a little bit of a little bit of a little bit of a little bit of a little bit of a little bit of a little bit of a little bit of a little bit of a little bit of a little bit of a little bit of a little bit of a little bit of a little bit of a little bit of a little bit of a little bit of a little bit of a little bit of a little bit of a little bit of a little bit of a little bit of a little bit of a little bit of a little bit of a little bit of a little bit of a little bit of a little bit of a little bit of a little bit of a little bit of a little bit of a little bit of a little bit of a little bit of a little bit of a little bit of a little bit of a little bit of a little bit of a little bit of a little bit of a little bit of a little bit of a little bit of a little bit of a little bit of a little bit of a little bit of a little bit of a little a little bit of a little bit of a little bit of a little bit of a little bit of a little bit of a little bit of a little bit of a little bit of a little bit of a little bit of a little bit of a little bit of a little bit of a little bit of a little bit of a little bit of a little bit of a little bit of a little bit of a little bit of a little bit of a little bit of a little bit of a little bit of a little bit of a little bit of a little bit of a little bit of a little bit of a little bit of a little bit of a little bit of a little bit of a little bit of a little bit of a little bit of a little bit of a little bit of a little bit of a little bit of a little bit of a little bit of a little bit of a little bit of a little bit of a little bit of a little bit of a little bit of a little bit of a little bit of a little bit of a little bit of a little bit of a little bit of a</w:t>
+        <w:t>account1 - GUEST: rum rum I'm going to be doing a little bit of a little bit of a little bit of a little bit of a little bit of a little bit of a little bit of a little bit of a little bit of a little bit of a little bit of a little bit of a little bit of a little bit of a little bit of a little bit of a little bit of a little bit of a little bit of a little bit of a little bit of a little bit of a little bit of a little bit of a little bit of a little bit of a little bit of a little bit of a little bit of a little bit of a little bit of a little bit of a little bit of a little bit of a little bit of a little bit of a little bit of a little bit of a little bit of a little bit of a little bit of a little bit of a little bit of a little bit of a little bit of a little bit of a little bit of a little bit of a little bit of a little bit of a little bit of a little bit of a little bit of a little bit of a little bit of a little bit of a little bit of a little bit of a little bit of a little bit of a little bit of a little bit of a little bit of a little bit of a little bit of a little bit of a little bit of a little bit of a little bit of a little bit of a little bit of a little bit of a little bit of a little bit of a little bit of a little bit of a little bit of a little bit of a little bit of a little bit of a little bit of a little bit of a little bit of a little bit of a little bit of a little bit of a little bit of a little bit of a little bit of a little bit of a little bit of a little bit of a little bit of a little bit of a little bit of a little bit of a little bit of a little bit of a little bit of a little bit of a little bit of a little bit of a little bit of a little bit of a little bit of a little bit of a little bit of a little bit of a little bit of a little a little bit of a little bit of a little bit of a little bit of a little bit of a little bit of a little bit of a little bit of a little bit of a little bit of a little bit of a little bit of a little bit of a little bit of a little bit of a little bit of a little bit of a little bit of a little bit of a little bit of a little bit of a little bit of a little bit of a little bit of a little bit of a little bit of a little bit of a little bit of a little bit of a little bit of a little bit of a little bit of a little bit of a little bit of a little bit of a little bit of a little bit of a little bit of a little bit of a little bit of a little bit of a little bit of a little bit of a little bit of a little bit of a little bit of a little bit of a little bit of a little bit of a little bit of a little bit of a little bit of a little bit of a little bit of a little bit of a</w:t>
         <w:br/>
         <w:t/>
         <w:br/>
-        <w:t>account1 - GUEST: music I'm going to be doing a little bit of a little bit of a little bit of a little bit of a little bit of a little bit of a little bit of a little bit of a little bit of a little bit of a little bit of a little bit of a little bit of a little bit of a little bit of a little bit of a little bit of a little bit of a little bit of a little bit of a little bit of a little bit of a little bit of a little bit of a little bit of a little bit of a little bit of a little bit of a little bit of a little bit of a little bit of a little bit of a little bit of a little bit of a little bit of a little bit of a little bit of a little bit of a little bit of a little bit of a little bit of a little bit of a little bit of a little bit of a little bit of a little bit of a little bit of a little bit of a little bit of a little bit of a little bit of a little bit of a little bit of a little bit of a little bit of a little bit of a little bit of a little bit of a little bit of a little bit of a little bit of a little bit of a little bit of a little bit of a little bit of a little bit of a little bit of a little bit of a little bit of a little bit of a little bit of a little bit of a little bit of a little bit of a little bit of a little bit of a little bit of a little bit of a little bit of a little bit of a little bit of a little bit of a little bit of a little bit of a little bit of a little bit of a little bit of a little bit of a little bit of a little bit of a little bit of a little bit of a little bit of a little bit of a little bit of a little bit of a little bit of a little bit of a little bit of a little bit of a little bit of a little bit of a little bit of a little bit of a little bit of a little bit of a little bit of a little bit of a little bit of a little a little bit of a little bit of a little bit of a little bit of a little bit of a little bit of a little bit of a little bit of a little bit of a little bit of a little bit of a little bit of a little bit of a little bit of a little bit of a little bit of a little bit of a little bit of a little bit of a little bit of a little bit of a little bit of a little bit of a little bit of a little bit of a little bit of a little bit of a little bit of a little bit of a little bit of a little bit of a little bit of a little bit of a little bit of a little bit of a little bit of a little bit of a little bit of a little bit of a little bit of a little bit of a little bit of a little bit of a little bit of a little bit of a little bit of a little bit of a little bit of a little bit of a little bit of a little bit of a little bit of a little bit of a little bit of a little bit of a</w:t>
+        <w:t>account1 - GUEST: Music I'm going to be doing a little bit of a little bit of a little bit of a little bit of a little bit of a little bit of a little bit of a little bit of a little bit of a little bit of a little bit of a little bit of a little bit of a little bit of a little bit of a little bit of a little bit of a little bit of a little bit of a little bit of a little bit of a little bit of a little bit of a little bit of a little bit of a little bit of a little bit of a little bit of a little bit of a little bit of a little bit of a little bit of a little bit of a little bit of a little bit of a little bit of a little bit of a little bit of a little bit of a little bit of a little bit of a little bit of a little bit of a little bit of a little bit of a little bit of a little bit of a little bit of a little bit of a little bit of a little bit of a little bit of a little bit of a little bit of a little bit of a little bit of a little bit of a little bit of a little bit of a little bit of a little bit of a little bit of a little bit of a little bit of a little bit of a little bit of a little bit of a little bit of a little bit of a little bit of a little bit of a little bit of a little bit of a little bit of a little bit of a little bit of a little bit of a little bit of a little bit of a little bit of a little bit of a little bit of a little bit of a little bit of a little bit of a little bit of a little bit of a little bit of a little bit of a little bit of a little bit of a little bit of a little bit of a little bit of a little bit of a little bit of a little bit of a little bit of a little bit of a little bit of a little bit of a little bit of a little bit of a little bit of a little bit of a little bit of a little bit of a little bit of a little bit of a little a little bit of a little bit of a little bit of a little bit of a little bit of a little bit of a little bit of a little bit of a little bit of a little bit of a little bit of a little bit of a little bit of a little bit of a little bit of a little bit of a little bit of a little bit of a little bit of a little bit of a little bit of a little bit of a little bit of a little bit of a little bit of a little bit of a little bit of a little bit of a little bit of a little bit of a little bit of a little bit of a little bit of a little bit of a little bit of a little bit of a little bit of a little bit of a little bit of a little bit of a little bit of a little bit of a little bit of a little bit of a little bit of a little bit of a little bit of a little bit of a little bit of a little bit of a little bit of a little bit of a little bit of a little bit of a little bit of a</w:t>
         <w:br/>
         <w:t/>
         <w:br/>
-        <w:t>account1 - GUEST: 급 ooh I'm going to be doing a little bit of a little bit of a little bit of a little bit of a little bit of a little bit of a little bit of a little bit of a little bit of a little bit of a little bit of a little bit of a little bit of a little bit of a little bit of a little bit of a little bit of a little bit of a little bit of a little bit of a little bit of a little bit of a little bit of a little bit of a little bit of a little bit of a little bit of a little bit of a little bit of a little bit of a little bit of a little bit of a little bit of a little bit of a little bit of a little bit of a little bit of a little bit of a little bit of a little bit of a little bit of a little bit of a little bit of a little bit of a little bit of a little bit of a little bit of a little bit of a little bit of a little bit of a little bit of a little bit of a little bit of a little bit of a little bit of a little bit of a little bit of a little bit of a little bit of a little bit of a little bit of a little bit of a little bit of a little bit of a little bit of a little bit of a little bit of a little bit of a little bit of a little bit of a little bit of a little bit of a little bit of a little bit of a little bit of a little bit of a little bit of a little bit of a little bit of a little bit of a little bit of a little bit of a little bit of a little bit of a little bit of a little bit of a little bit of a little bit of a little bit of a little bit of a little bit of a little bit of a little bit of a little bit of a little bit of a little bit of a little bit of a little bit of a little bit of a little bit of a little bit of a little bit of a little bit of a little bit of a little bit of a little bit of a little bit of a little bit of a little bit of a little a little bit of a little bit of a little bit of a little bit of a little bit of a little bit of a little bit of a little bit of a little bit of a little bit of a little bit of a little bit of a little bit of a little bit of a little bit of a little bit of a little bit of a little bit of a little bit of a little bit of a little bit of a little bit of a little bit of a little bit of a little bit of a little bit of a little bit of a little bit of a little bit of a little bit of a little bit of a little bit of a little bit of a little bit of a little bit of a little bit of a little bit of a little bit of a little bit of a little bit of a little bit of a little bit of a little bit of a little bit of a little bit of a little bit of a little bit of a little bit of a little bit of a little bit of a little bit of a little bit of a little bit of a little bit of a little bit of a</w:t>
+        <w:t>account1 - GUEST: 82 I'm going to be doing a little bit of a little bit of a little bit of a little bit of a little bit of a little bit of a little bit of a little bit of a little bit of a little bit of a little bit of a little bit of a little bit of a little bit of a little bit of a little bit of a little bit of a little bit of a little bit of a little bit of a little bit of a little bit of a little bit of a little bit of a little bit of a little bit of a little bit of a little bit of a little bit of a little bit of a little bit of a little bit of a little bit of a little bit of a little bit of a little bit of a little bit of a little bit of a little bit of a little bit of a little bit of a little bit of a little bit of a little bit of a little bit of a little bit of a little bit of a little bit of a little bit of a little bit of a little bit of a little bit of a little bit of a little bit of a little bit of a little bit of a little bit of a little bit of a little bit of a little bit of a little bit of a little bit of a little bit of a little bit of a little bit of a little bit of a little bit of a little bit of a little bit of a little bit of a little bit of a little bit of a little bit of a little bit of a little bit of a little bit of a little bit of a little bit of a little bit of a little bit of a little bit of a little bit of a little bit of a little bit of a little bit of a little bit of a little bit of a little bit of a little bit of a little bit of a little bit of a little bit of a little bit of a little bit of a little bit of a little bit of a little bit of a little bit of a little bit of a little bit of a little bit of a little bit of a little bit of a little bit of a little bit of a little bit of a little bit of a little bit of a little bit of a little a little bit of a little bit of a little bit of a little bit of a little bit of a little bit of a little bit of a little bit of a little bit of a little bit of a little bit of a little bit of a little bit of a little bit of a little bit of a little bit of a little bit of a little bit of a little bit of a little bit of a little bit of a little bit of a little bit of a little bit of a little bit of a little bit of a little bit of a little bit of a little bit of a little bit of a little bit of a little bit of a little bit of a little bit of a little bit of a little bit of a little bit of a little bit of a little bit of a little bit of a little bit of a little bit of a little bit of a little bit of a little bit of a little bit of a little bit of a little bit of a little bit of a little bit of a little bit of a little bit of a little bit of a little bit of a little bit of a</w:t>
         <w:br/>
       </w:r>
     </w:p>
